--- a/Student-Resources/Labs/Lab 2- Using-HDFS.docx
+++ b/Student-Resources/Labs/Lab 2- Using-HDFS.docx
@@ -1,15 +1,13 @@
 
 <file path=word/document.xml><?xml version="1.0" encoding="utf-8"?>
-<w:document xmlns:wpc="http://schemas.microsoft.com/office/word/2010/wordprocessingCanvas" xmlns:cx="http://schemas.microsoft.com/office/drawing/2014/chartex" xmlns:cx1="http://schemas.microsoft.com/office/drawing/2015/9/8/chartex" xmlns:cx2="http://schemas.microsoft.com/office/drawing/2015/10/21/chartex" xmlns:mc="http://schemas.openxmlformats.org/markup-compatibility/2006" xmlns:o="urn:schemas-microsoft-com:office:office" xmlns:r="http://schemas.openxmlformats.org/officeDocument/2006/relationships" xmlns:m="http://schemas.openxmlformats.org/officeDocument/2006/math" xmlns:v="urn:schemas-microsoft-com:vml" xmlns:wp14="http://schemas.microsoft.com/office/word/2010/wordprocessingDrawing" xmlns:wp="http://schemas.openxmlformats.org/drawingml/2006/wordprocessingDrawing" xmlns:w10="urn:schemas-microsoft-com:office:word" xmlns:w="http://schemas.openxmlformats.org/wordprocessingml/2006/main" xmlns:w14="http://schemas.microsoft.com/office/word/2010/wordml" xmlns:w15="http://schemas.microsoft.com/office/word/2012/wordml" xmlns:w16se="http://schemas.microsoft.com/office/word/2015/wordml/symex" xmlns:wpg="http://schemas.microsoft.com/office/word/2010/wordprocessingGroup" xmlns:wpi="http://schemas.microsoft.com/office/word/2010/wordprocessingInk" xmlns:wne="http://schemas.microsoft.com/office/word/2006/wordml" xmlns:wps="http://schemas.microsoft.com/office/word/2010/wordprocessingShape" mc:Ignorable="w14 w15 w16se wp14">
+<w:document xmlns:wpc="http://schemas.microsoft.com/office/word/2010/wordprocessingCanvas" xmlns:mo="http://schemas.microsoft.com/office/mac/office/2008/main" xmlns:mc="http://schemas.openxmlformats.org/markup-compatibility/2006" xmlns:mv="urn:schemas-microsoft-com:mac:vml" xmlns:o="urn:schemas-microsoft-com:office:office" xmlns:r="http://schemas.openxmlformats.org/officeDocument/2006/relationships" xmlns:m="http://schemas.openxmlformats.org/officeDocument/2006/math" xmlns:v="urn:schemas-microsoft-com:vml" xmlns:wp14="http://schemas.microsoft.com/office/word/2010/wordprocessingDrawing" xmlns:wp="http://schemas.openxmlformats.org/drawingml/2006/wordprocessingDrawing" xmlns:w10="urn:schemas-microsoft-com:office:word" xmlns:w="http://schemas.openxmlformats.org/wordprocessingml/2006/main" xmlns:w14="http://schemas.microsoft.com/office/word/2010/wordml" xmlns:w15="http://schemas.microsoft.com/office/word/2012/wordml" xmlns:wpg="http://schemas.microsoft.com/office/word/2010/wordprocessingGroup" xmlns:wpi="http://schemas.microsoft.com/office/word/2010/wordprocessingInk" xmlns:wne="http://schemas.microsoft.com/office/word/2006/wordml" xmlns:wps="http://schemas.microsoft.com/office/word/2010/wordprocessingShape" mc:Ignorable="w14 w15 wp14">
   <w:body>
     <w:p>
       <w:pPr>
         <w:pStyle w:val="Heading2"/>
       </w:pPr>
       <w:bookmarkStart w:id="0" w:name="lab-2---accessing-and-using-azure-storag"/>
-      <w:bookmarkStart w:id="1" w:name="_GoBack"/>
       <w:bookmarkEnd w:id="0"/>
-      <w:bookmarkEnd w:id="1"/>
       <w:r>
         <w:t>Lab 2 - Accessing and Using Azure Storage</w:t>
       </w:r>
@@ -154,164 +152,143 @@
       <w:pPr>
         <w:pStyle w:val="Heading3"/>
       </w:pPr>
-      <w:bookmarkStart w:id="2" w:name="querying-ambari-rest-api-using-curl"/>
+      <w:bookmarkStart w:id="1" w:name="querying-ambari-rest-api-using-curl"/>
+      <w:bookmarkEnd w:id="1"/>
+      <w:r>
+        <w:t>Querying Ambari REST API using curl</w:t>
+      </w:r>
+    </w:p>
+    <w:p>
+      <w:pPr>
+        <w:pStyle w:val="FirstParagraph"/>
+      </w:pPr>
+      <w:r>
+        <w:t xml:space="preserve">The fully qualified domain name (FQDN) to use when connecting to the cluster from the internet is </w:t>
+      </w:r>
+      <w:r>
+        <w:rPr>
+          <w:b/>
+        </w:rPr>
+        <w:t>&lt;clustername&gt;.azurehdinsight.net</w:t>
+      </w:r>
+      <w:r>
+        <w:t xml:space="preserve"> or (for SSH only) </w:t>
+      </w:r>
+      <w:r>
+        <w:rPr>
+          <w:b/>
+        </w:rPr>
+        <w:t>&lt;clustername-ssh&gt;.azurehdinsight.net</w:t>
+      </w:r>
+      <w:r>
+        <w:t>.</w:t>
+      </w:r>
+    </w:p>
+    <w:p>
+      <w:pPr>
+        <w:pStyle w:val="BodyText"/>
+      </w:pPr>
+      <w:r>
+        <w:t xml:space="preserve">Internally, each node in the cluster has a name that is assigned during cluster configuration. To find the cluster names, you can visit the </w:t>
+      </w:r>
+      <w:r>
+        <w:rPr>
+          <w:b/>
+        </w:rPr>
+        <w:t>Hosts</w:t>
+      </w:r>
+      <w:r>
+        <w:t xml:space="preserve"> page on the Ambari Web UI, or use the following to return a list of hosts from the Ambari REST API:</w:t>
+      </w:r>
+    </w:p>
+    <w:p>
+      <w:pPr>
+        <w:pStyle w:val="SourceCode"/>
+      </w:pPr>
+      <w:r>
+        <w:rPr>
+          <w:rStyle w:val="VerbatimChar"/>
+        </w:rPr>
+        <w:t>curl -u admin:PASSWORD -G "https://CLUSTERNAME.azurehdinsight.net/api/v1/clusters/CLUSTERNAME/hosts" | jq '.items[].Hosts.host_name'</w:t>
+      </w:r>
+    </w:p>
+    <w:p>
+      <w:pPr>
+        <w:pStyle w:val="FirstParagraph"/>
+      </w:pPr>
+      <w:r>
+        <w:t xml:space="preserve">Replace </w:t>
+      </w:r>
+      <w:r>
+        <w:rPr>
+          <w:b/>
+        </w:rPr>
+        <w:t>PASSWORD</w:t>
+      </w:r>
+      <w:r>
+        <w:t xml:space="preserve"> with the password of the admin account, and </w:t>
+      </w:r>
+      <w:r>
+        <w:rPr>
+          <w:b/>
+        </w:rPr>
+        <w:t>CLUSTERNAME</w:t>
+      </w:r>
+      <w:r>
+        <w:t xml:space="preserve"> with the name of your cluster. This will return a JSON document that contains a list of the hosts in the cluster, then jq pulls out the </w:t>
+      </w:r>
+      <w:r>
+        <w:rPr>
+          <w:rStyle w:val="VerbatimChar"/>
+        </w:rPr>
+        <w:t>host_name</w:t>
+      </w:r>
+      <w:r>
+        <w:t xml:space="preserve"> element value for each host in the cluster.</w:t>
+      </w:r>
+    </w:p>
+    <w:p>
+      <w:pPr>
+        <w:pStyle w:val="BodyText"/>
+      </w:pPr>
+      <w:r>
+        <w:t>If you need to find the name of the node for a specific service, you can query Ambari for that component. For example, to find the hosts for the HDFS name node, use the following.</w:t>
+      </w:r>
+    </w:p>
+    <w:p>
+      <w:pPr>
+        <w:pStyle w:val="SourceCode"/>
+      </w:pPr>
+      <w:r>
+        <w:rPr>
+          <w:rStyle w:val="VerbatimChar"/>
+        </w:rPr>
+        <w:t>curl -u admin:PASSWORD -G "https://CLUSTERNAME.azurehdinsight.net/api/v1/clusters/CLUSTERNAME/services/HDFS/components/NAMENODE" | jq '.host_components[].HostRoles.host_name'</w:t>
+      </w:r>
+    </w:p>
+    <w:p>
+      <w:pPr>
+        <w:pStyle w:val="FirstParagraph"/>
+      </w:pPr>
+      <w:r>
+        <w:t xml:space="preserve">This returns a JSON document describing the service, and then jq pulls out only the </w:t>
+      </w:r>
+      <w:r>
+        <w:rPr>
+          <w:rStyle w:val="VerbatimChar"/>
+        </w:rPr>
+        <w:t>host_name</w:t>
+      </w:r>
+      <w:r>
+        <w:t xml:space="preserve"> value for the hosts.</w:t>
+      </w:r>
+    </w:p>
+    <w:p>
+      <w:pPr>
+        <w:pStyle w:val="Heading3"/>
+      </w:pPr>
+      <w:bookmarkStart w:id="2" w:name="quering-hdfs-with-hdfs-cli"/>
       <w:bookmarkEnd w:id="2"/>
-      <w:r>
-        <w:t>Querying Amba</w:t>
-      </w:r>
-      <w:r>
-        <w:t>ri REST API using curl</w:t>
-      </w:r>
-    </w:p>
-    <w:p>
-      <w:pPr>
-        <w:pStyle w:val="FirstParagraph"/>
-      </w:pPr>
-      <w:r>
-        <w:t xml:space="preserve">The fully qualified domain name (FQDN) to use when connecting to the cluster from the internet is </w:t>
-      </w:r>
-      <w:r>
-        <w:rPr>
-          <w:b/>
-        </w:rPr>
-        <w:t>&lt;clustername&gt;.azurehdinsight.net</w:t>
-      </w:r>
-      <w:r>
-        <w:t xml:space="preserve"> or (for SSH only) </w:t>
-      </w:r>
-      <w:r>
-        <w:rPr>
-          <w:b/>
-        </w:rPr>
-        <w:t>&lt;clustername-ssh&gt;.azurehdinsight.net</w:t>
-      </w:r>
-      <w:r>
-        <w:t>.</w:t>
-      </w:r>
-    </w:p>
-    <w:p>
-      <w:pPr>
-        <w:pStyle w:val="BodyText"/>
-      </w:pPr>
-      <w:r>
-        <w:t>Internally, each node in the cluster has a nam</w:t>
-      </w:r>
-      <w:r>
-        <w:t xml:space="preserve">e that is assigned during cluster configuration. To find the cluster names, you can visit the </w:t>
-      </w:r>
-      <w:r>
-        <w:rPr>
-          <w:b/>
-        </w:rPr>
-        <w:t>Hosts</w:t>
-      </w:r>
-      <w:r>
-        <w:t xml:space="preserve"> page on the Ambari Web UI, or use the following to return a list of hosts from the Ambari REST API:</w:t>
-      </w:r>
-    </w:p>
-    <w:p>
-      <w:pPr>
-        <w:pStyle w:val="SourceCode"/>
-      </w:pPr>
-      <w:r>
-        <w:rPr>
-          <w:rStyle w:val="VerbatimChar"/>
-        </w:rPr>
-        <w:t>curl -u admin:PASSWORD -G "https://CLUSTERNAME.azurehdin</w:t>
-      </w:r>
-      <w:r>
-        <w:rPr>
-          <w:rStyle w:val="VerbatimChar"/>
-        </w:rPr>
-        <w:t>sight.net/api/v1/clusters/CLUSTERNAME/hosts" | jq '.items[].Hosts.host_name'</w:t>
-      </w:r>
-    </w:p>
-    <w:p>
-      <w:pPr>
-        <w:pStyle w:val="FirstParagraph"/>
-      </w:pPr>
-      <w:r>
-        <w:t xml:space="preserve">Replace </w:t>
-      </w:r>
-      <w:r>
-        <w:rPr>
-          <w:b/>
-        </w:rPr>
-        <w:t>PASSWORD</w:t>
-      </w:r>
-      <w:r>
-        <w:t xml:space="preserve"> with the password of the admin account, and </w:t>
-      </w:r>
-      <w:r>
-        <w:rPr>
-          <w:b/>
-        </w:rPr>
-        <w:t>CLUSTERNAME</w:t>
-      </w:r>
-      <w:r>
-        <w:t xml:space="preserve"> with the name of your cluster. This will return a JSON document that contains a list of the hosts in the c</w:t>
-      </w:r>
-      <w:r>
-        <w:t xml:space="preserve">luster, then jq pulls out the </w:t>
-      </w:r>
-      <w:r>
-        <w:rPr>
-          <w:rStyle w:val="VerbatimChar"/>
-        </w:rPr>
-        <w:t>host_name</w:t>
-      </w:r>
-      <w:r>
-        <w:t xml:space="preserve"> element value for each host in the cluster.</w:t>
-      </w:r>
-    </w:p>
-    <w:p>
-      <w:pPr>
-        <w:pStyle w:val="BodyText"/>
-      </w:pPr>
-      <w:r>
-        <w:t>If you need to find the name of the node for a specific service, you can query Ambari for that component. For example, to find the hosts for the HDFS name node, use the fol</w:t>
-      </w:r>
-      <w:r>
-        <w:t>lowing.</w:t>
-      </w:r>
-    </w:p>
-    <w:p>
-      <w:pPr>
-        <w:pStyle w:val="SourceCode"/>
-      </w:pPr>
-      <w:r>
-        <w:rPr>
-          <w:rStyle w:val="VerbatimChar"/>
-        </w:rPr>
-        <w:t>curl -u admin:PASSWORD -G "https://CLUSTERNAME.azurehdinsight.net/api/v1/clusters/CLUSTERNAME/services/HDFS/components/NAMENODE" | jq '.host_components[].HostRoles.host_name'</w:t>
-      </w:r>
-    </w:p>
-    <w:p>
-      <w:pPr>
-        <w:pStyle w:val="FirstParagraph"/>
-      </w:pPr>
-      <w:r>
-        <w:t>This returns a JSON document describing the service, and then jq pulls ou</w:t>
-      </w:r>
-      <w:r>
-        <w:t xml:space="preserve">t only the </w:t>
-      </w:r>
-      <w:r>
-        <w:rPr>
-          <w:rStyle w:val="VerbatimChar"/>
-        </w:rPr>
-        <w:t>host_name</w:t>
-      </w:r>
-      <w:r>
-        <w:t xml:space="preserve"> value for the hosts.</w:t>
-      </w:r>
-    </w:p>
-    <w:p>
-      <w:pPr>
-        <w:pStyle w:val="Heading3"/>
-      </w:pPr>
-      <w:bookmarkStart w:id="3" w:name="quering-hdfs-with-hdfs-cli"/>
-      <w:bookmarkEnd w:id="3"/>
       <w:r>
         <w:t>Quering HDFS with HDFS CLI</w:t>
       </w:r>
@@ -353,13 +330,7 @@
         <w:rPr>
           <w:rStyle w:val="VerbatimChar"/>
         </w:rPr>
-        <w:t>ssh &lt;username&gt;@&lt;clustername&gt;-ssh.azurehdin</w:t>
-      </w:r>
-      <w:r>
-        <w:rPr>
-          <w:rStyle w:val="VerbatimChar"/>
-        </w:rPr>
-        <w:t>sight.net</w:t>
+        <w:t>ssh &lt;username&gt;@&lt;clustername&gt;-ssh.azurehdinsight.net</w:t>
       </w:r>
     </w:p>
     <w:p>
@@ -389,7 +360,7 @@
           <w:noProof/>
         </w:rPr>
         <w:drawing>
-          <wp:inline distT="0" distB="0" distL="0" distR="0">
+          <wp:inline distT="0" distB="0" distL="0" distR="0" wp14:anchorId="6FB89444" wp14:editId="171CEE64">
             <wp:extent cx="5334000" cy="1241020"/>
             <wp:effectExtent l="0" t="0" r="0" b="0"/>
             <wp:docPr id="1" name="Picture"/>
@@ -547,10 +518,7 @@
         <w:pStyle w:val="FirstParagraph"/>
       </w:pPr>
       <w:r>
-        <w:t>The latter m</w:t>
-      </w:r>
-      <w:r>
-        <w:t xml:space="preserve">ight be useful if you're working with an application that defaults to the </w:t>
+        <w:t xml:space="preserve">The latter might be useful if you're working with an application that defaults to the </w:t>
       </w:r>
       <w:r>
         <w:rPr>
@@ -582,7 +550,49 @@
         <w:rPr>
           <w:rStyle w:val="VerbatimChar"/>
         </w:rPr>
-        <w:t>hdfs dfs -mkdir /TRLabs</w:t>
+        <w:t xml:space="preserve">hdfs dfs </w:t>
+      </w:r>
+      <w:r>
+        <w:rPr>
+          <w:rStyle w:val="VerbatimChar"/>
+        </w:rPr>
+        <w:t>–</w:t>
+      </w:r>
+      <w:r>
+        <w:rPr>
+          <w:rStyle w:val="VerbatimChar"/>
+        </w:rPr>
+        <w:t>mkdir</w:t>
+      </w:r>
+      <w:r>
+        <w:rPr>
+          <w:rStyle w:val="VerbatimChar"/>
+        </w:rPr>
+        <w:t xml:space="preserve"> -p</w:t>
+      </w:r>
+      <w:r>
+        <w:rPr>
+          <w:rStyle w:val="VerbatimChar"/>
+        </w:rPr>
+        <w:t xml:space="preserve"> /</w:t>
+      </w:r>
+      <w:r>
+        <w:rPr>
+          <w:rStyle w:val="VerbatimChar"/>
+        </w:rPr>
+        <w:t>HDI</w:t>
+      </w:r>
+      <w:r>
+        <w:rPr>
+          <w:rStyle w:val="VerbatimChar"/>
+        </w:rPr>
+        <w:t>Labs</w:t>
+      </w:r>
+      <w:r>
+        <w:rPr>
+          <w:rStyle w:val="VerbatimChar"/>
+        </w:rPr>
+        <w:t>/taxi/sample</w:t>
       </w:r>
     </w:p>
     <w:p>
@@ -617,10 +627,7 @@
         </w:numPr>
       </w:pPr>
       <w:r>
-        <w:t>Download som</w:t>
-      </w:r>
-      <w:r>
-        <w:t>e data online:</w:t>
+        <w:t>Download some data online:</w:t>
       </w:r>
     </w:p>
     <w:p>
@@ -643,7 +650,10 @@
         </w:numPr>
       </w:pPr>
       <w:r>
-        <w:t>Move it your new TRLabs folder:</w:t>
+        <w:t>Move it your new HDI</w:t>
+      </w:r>
+      <w:r>
+        <w:t>Labs folder:</w:t>
       </w:r>
     </w:p>
     <w:p>
@@ -654,7 +664,31 @@
         <w:rPr>
           <w:rStyle w:val="VerbatimChar"/>
         </w:rPr>
-        <w:t>hdfs dfs -copyFromLocal sample_taxi.sv /TRLabs/</w:t>
+        <w:t>hdfs dfs -copyFromLocal sample_taxi.</w:t>
+      </w:r>
+      <w:r>
+        <w:rPr>
+          <w:rStyle w:val="VerbatimChar"/>
+        </w:rPr>
+        <w:t>c</w:t>
+      </w:r>
+      <w:r>
+        <w:rPr>
+          <w:rStyle w:val="VerbatimChar"/>
+        </w:rPr>
+        <w:t>sv /HDI</w:t>
+      </w:r>
+      <w:r>
+        <w:rPr>
+          <w:rStyle w:val="VerbatimChar"/>
+        </w:rPr>
+        <w:t>Labs/</w:t>
+      </w:r>
+      <w:r>
+        <w:rPr>
+          <w:rStyle w:val="VerbatimChar"/>
+        </w:rPr>
+        <w:t>taxi/sample</w:t>
       </w:r>
     </w:p>
     <w:p>
@@ -666,7 +700,15 @@
         </w:numPr>
       </w:pPr>
       <w:r>
-        <w:t>Check the contents of the TRLabs directory</w:t>
+        <w:t xml:space="preserve">Check the contents of the </w:t>
+      </w:r>
+      <w:r>
+        <w:t>HDILabs</w:t>
+      </w:r>
+      <w:bookmarkStart w:id="3" w:name="_GoBack"/>
+      <w:bookmarkEnd w:id="3"/>
+      <w:r>
+        <w:t xml:space="preserve"> directory</w:t>
       </w:r>
     </w:p>
     <w:p>
@@ -677,7 +719,13 @@
         <w:rPr>
           <w:rStyle w:val="VerbatimChar"/>
         </w:rPr>
-        <w:t>hdfs dfs -ls /TRLabs/</w:t>
+        <w:t>hdfs dfs -ls /HDI</w:t>
+      </w:r>
+      <w:r>
+        <w:rPr>
+          <w:rStyle w:val="VerbatimChar"/>
+        </w:rPr>
+        <w:t>Labs/</w:t>
       </w:r>
     </w:p>
     <w:p>
@@ -688,10 +736,7 @@
       <w:bookmarkEnd w:id="4"/>
       <w:r>
         <w:lastRenderedPageBreak/>
-        <w:t>HDFS vs Hadoop Shell Comman</w:t>
-      </w:r>
-      <w:r>
-        <w:t>ds</w:t>
+        <w:t>HDFS vs Hadoop Shell Commands</w:t>
       </w:r>
     </w:p>
     <w:p>
@@ -756,10 +801,7 @@
         <w:pStyle w:val="FirstParagraph"/>
       </w:pPr>
       <w:r>
-        <w:t xml:space="preserve">During cluster creation, you selected to either use an existing Azure Storage account and container, or create a new one. Then, you probably forgot about it. You can find the default storage account and container by </w:t>
-      </w:r>
-      <w:r>
-        <w:t>using the Ambari REST API.</w:t>
+        <w:t>During cluster creation, you selected to either use an existing Azure Storage account and container, or create a new one. Then, you probably forgot about it. You can find the default storage account and container by using the Ambari REST API.</w:t>
       </w:r>
     </w:p>
     <w:p>
@@ -796,13 +838,7 @@
         <w:rPr>
           <w:rStyle w:val="VerbatimChar"/>
         </w:rPr>
-        <w:t>curl -u admin:PASSWORD -G "https://CLUSTERNAME.azurehdinsight.net/api/v1/c</w:t>
-      </w:r>
-      <w:r>
-        <w:rPr>
-          <w:rStyle w:val="VerbatimChar"/>
-        </w:rPr>
-        <w:t>lusters/CLUSTERNAME/configurations/service_config_versions?service_name=HDFS&amp;service_config_version=1" | jq '.items[].configurations[].properties["fs.defaultFS"] | select(. != null)'</w:t>
+        <w:t>curl -u admin:PASSWORD -G "https://CLUSTERNAME.azurehdinsight.net/api/v1/clusters/CLUSTERNAME/configurations/service_config_versions?service_name=HDFS&amp;service_config_version=1" | jq '.items[].configurations[].properties["fs.defaultFS"] | select(. != null)'</w:t>
       </w:r>
     </w:p>
     <w:sectPr>
@@ -815,7 +851,7 @@
 </file>
 
 <file path=word/endnotes.xml><?xml version="1.0" encoding="utf-8"?>
-<w:endnotes xmlns:wpc="http://schemas.microsoft.com/office/word/2010/wordprocessingCanvas" xmlns:cx="http://schemas.microsoft.com/office/drawing/2014/chartex" xmlns:cx1="http://schemas.microsoft.com/office/drawing/2015/9/8/chartex" xmlns:cx2="http://schemas.microsoft.com/office/drawing/2015/10/21/chartex" xmlns:mc="http://schemas.openxmlformats.org/markup-compatibility/2006" xmlns:o="urn:schemas-microsoft-com:office:office" xmlns:r="http://schemas.openxmlformats.org/officeDocument/2006/relationships" xmlns:m="http://schemas.openxmlformats.org/officeDocument/2006/math" xmlns:v="urn:schemas-microsoft-com:vml" xmlns:wp14="http://schemas.microsoft.com/office/word/2010/wordprocessingDrawing" xmlns:wp="http://schemas.openxmlformats.org/drawingml/2006/wordprocessingDrawing" xmlns:w10="urn:schemas-microsoft-com:office:word" xmlns:w="http://schemas.openxmlformats.org/wordprocessingml/2006/main" xmlns:w14="http://schemas.microsoft.com/office/word/2010/wordml" xmlns:w15="http://schemas.microsoft.com/office/word/2012/wordml" xmlns:w16se="http://schemas.microsoft.com/office/word/2015/wordml/symex" xmlns:wpg="http://schemas.microsoft.com/office/word/2010/wordprocessingGroup" xmlns:wpi="http://schemas.microsoft.com/office/word/2010/wordprocessingInk" xmlns:wne="http://schemas.microsoft.com/office/word/2006/wordml" xmlns:wps="http://schemas.microsoft.com/office/word/2010/wordprocessingShape" mc:Ignorable="w14 w15 w16se wp14">
+<w:endnotes xmlns:wpc="http://schemas.microsoft.com/office/word/2010/wordprocessingCanvas" xmlns:mo="http://schemas.microsoft.com/office/mac/office/2008/main" xmlns:mc="http://schemas.openxmlformats.org/markup-compatibility/2006" xmlns:mv="urn:schemas-microsoft-com:mac:vml" xmlns:o="urn:schemas-microsoft-com:office:office" xmlns:r="http://schemas.openxmlformats.org/officeDocument/2006/relationships" xmlns:m="http://schemas.openxmlformats.org/officeDocument/2006/math" xmlns:v="urn:schemas-microsoft-com:vml" xmlns:wp14="http://schemas.microsoft.com/office/word/2010/wordprocessingDrawing" xmlns:wp="http://schemas.openxmlformats.org/drawingml/2006/wordprocessingDrawing" xmlns:w10="urn:schemas-microsoft-com:office:word" xmlns:w="http://schemas.openxmlformats.org/wordprocessingml/2006/main" xmlns:w14="http://schemas.microsoft.com/office/word/2010/wordml" xmlns:w15="http://schemas.microsoft.com/office/word/2012/wordml" xmlns:wpg="http://schemas.microsoft.com/office/word/2010/wordprocessingGroup" xmlns:wpi="http://schemas.microsoft.com/office/word/2010/wordprocessingInk" xmlns:wne="http://schemas.microsoft.com/office/word/2006/wordml" xmlns:wps="http://schemas.microsoft.com/office/word/2010/wordprocessingShape" mc:Ignorable="w14 w15 wp14">
   <w:endnote w:type="separator" w:id="-1">
     <w:p>
       <w:pPr>
@@ -840,7 +876,7 @@
 </file>
 
 <file path=word/footnotes.xml><?xml version="1.0" encoding="utf-8"?>
-<w:footnotes xmlns:wpc="http://schemas.microsoft.com/office/word/2010/wordprocessingCanvas" xmlns:cx="http://schemas.microsoft.com/office/drawing/2014/chartex" xmlns:cx1="http://schemas.microsoft.com/office/drawing/2015/9/8/chartex" xmlns:cx2="http://schemas.microsoft.com/office/drawing/2015/10/21/chartex" xmlns:mc="http://schemas.openxmlformats.org/markup-compatibility/2006" xmlns:o="urn:schemas-microsoft-com:office:office" xmlns:r="http://schemas.openxmlformats.org/officeDocument/2006/relationships" xmlns:m="http://schemas.openxmlformats.org/officeDocument/2006/math" xmlns:v="urn:schemas-microsoft-com:vml" xmlns:wp14="http://schemas.microsoft.com/office/word/2010/wordprocessingDrawing" xmlns:wp="http://schemas.openxmlformats.org/drawingml/2006/wordprocessingDrawing" xmlns:w10="urn:schemas-microsoft-com:office:word" xmlns:w="http://schemas.openxmlformats.org/wordprocessingml/2006/main" xmlns:w14="http://schemas.microsoft.com/office/word/2010/wordml" xmlns:w15="http://schemas.microsoft.com/office/word/2012/wordml" xmlns:w16se="http://schemas.microsoft.com/office/word/2015/wordml/symex" xmlns:wpg="http://schemas.microsoft.com/office/word/2010/wordprocessingGroup" xmlns:wpi="http://schemas.microsoft.com/office/word/2010/wordprocessingInk" xmlns:wne="http://schemas.microsoft.com/office/word/2006/wordml" xmlns:wps="http://schemas.microsoft.com/office/word/2010/wordprocessingShape" mc:Ignorable="w14 w15 w16se wp14">
+<w:footnotes xmlns:wpc="http://schemas.microsoft.com/office/word/2010/wordprocessingCanvas" xmlns:mo="http://schemas.microsoft.com/office/mac/office/2008/main" xmlns:mc="http://schemas.openxmlformats.org/markup-compatibility/2006" xmlns:mv="urn:schemas-microsoft-com:mac:vml" xmlns:o="urn:schemas-microsoft-com:office:office" xmlns:r="http://schemas.openxmlformats.org/officeDocument/2006/relationships" xmlns:m="http://schemas.openxmlformats.org/officeDocument/2006/math" xmlns:v="urn:schemas-microsoft-com:vml" xmlns:wp14="http://schemas.microsoft.com/office/word/2010/wordprocessingDrawing" xmlns:wp="http://schemas.openxmlformats.org/drawingml/2006/wordprocessingDrawing" xmlns:w10="urn:schemas-microsoft-com:office:word" xmlns:w="http://schemas.openxmlformats.org/wordprocessingml/2006/main" xmlns:w14="http://schemas.microsoft.com/office/word/2010/wordml" xmlns:w15="http://schemas.microsoft.com/office/word/2012/wordml" xmlns:wpg="http://schemas.microsoft.com/office/word/2010/wordprocessingGroup" xmlns:wpi="http://schemas.microsoft.com/office/word/2010/wordprocessingInk" xmlns:wne="http://schemas.microsoft.com/office/word/2006/wordml" xmlns:wps="http://schemas.microsoft.com/office/word/2010/wordprocessingShape" mc:Ignorable="w14 w15 wp14">
   <w:footnote w:type="separator" w:id="-1">
     <w:p>
       <w:r>
@@ -859,8 +895,8 @@
 </file>
 
 <file path=word/numbering.xml><?xml version="1.0" encoding="utf-8"?>
-<w:numbering xmlns:wpc="http://schemas.microsoft.com/office/word/2010/wordprocessingCanvas" xmlns:cx="http://schemas.microsoft.com/office/drawing/2014/chartex" xmlns:cx1="http://schemas.microsoft.com/office/drawing/2015/9/8/chartex" xmlns:cx2="http://schemas.microsoft.com/office/drawing/2015/10/21/chartex" xmlns:mc="http://schemas.openxmlformats.org/markup-compatibility/2006" xmlns:o="urn:schemas-microsoft-com:office:office" xmlns:r="http://schemas.openxmlformats.org/officeDocument/2006/relationships" xmlns:m="http://schemas.openxmlformats.org/officeDocument/2006/math" xmlns:v="urn:schemas-microsoft-com:vml" xmlns:wp14="http://schemas.microsoft.com/office/word/2010/wordprocessingDrawing" xmlns:wp="http://schemas.openxmlformats.org/drawingml/2006/wordprocessingDrawing" xmlns:w10="urn:schemas-microsoft-com:office:word" xmlns:w="http://schemas.openxmlformats.org/wordprocessingml/2006/main" xmlns:w14="http://schemas.microsoft.com/office/word/2010/wordml" xmlns:w15="http://schemas.microsoft.com/office/word/2012/wordml" xmlns:w16se="http://schemas.microsoft.com/office/word/2015/wordml/symex" xmlns:wpg="http://schemas.microsoft.com/office/word/2010/wordprocessingGroup" xmlns:wpi="http://schemas.microsoft.com/office/word/2010/wordprocessingInk" xmlns:wne="http://schemas.microsoft.com/office/word/2006/wordml" xmlns:wps="http://schemas.microsoft.com/office/word/2010/wordprocessingShape" mc:Ignorable="w14 w15 w16se wp14">
-  <w:abstractNum w:abstractNumId="0" w15:restartNumberingAfterBreak="0">
+<w:numbering xmlns:wpc="http://schemas.microsoft.com/office/word/2010/wordprocessingCanvas" xmlns:mo="http://schemas.microsoft.com/office/mac/office/2008/main" xmlns:mc="http://schemas.openxmlformats.org/markup-compatibility/2006" xmlns:mv="urn:schemas-microsoft-com:mac:vml" xmlns:o="urn:schemas-microsoft-com:office:office" xmlns:r="http://schemas.openxmlformats.org/officeDocument/2006/relationships" xmlns:m="http://schemas.openxmlformats.org/officeDocument/2006/math" xmlns:v="urn:schemas-microsoft-com:vml" xmlns:wp14="http://schemas.microsoft.com/office/word/2010/wordprocessingDrawing" xmlns:wp="http://schemas.openxmlformats.org/drawingml/2006/wordprocessingDrawing" xmlns:w10="urn:schemas-microsoft-com:office:word" xmlns:w="http://schemas.openxmlformats.org/wordprocessingml/2006/main" xmlns:w14="http://schemas.microsoft.com/office/word/2010/wordml" xmlns:w15="http://schemas.microsoft.com/office/word/2012/wordml" xmlns:wpg="http://schemas.microsoft.com/office/word/2010/wordprocessingGroup" xmlns:wpi="http://schemas.microsoft.com/office/word/2010/wordprocessingInk" xmlns:wne="http://schemas.microsoft.com/office/word/2006/wordml" xmlns:wps="http://schemas.microsoft.com/office/word/2010/wordprocessingShape" mc:Ignorable="w14 w15 wp14">
+  <w:abstractNum w:abstractNumId="0">
     <w:nsid w:val="8936AD9F"/>
     <w:multiLevelType w:val="multilevel"/>
     <w:tmpl w:val="E258D7B2"/>
@@ -959,7 +995,7 @@
       <w:lvlJc w:val="left"/>
     </w:lvl>
   </w:abstractNum>
-  <w:abstractNum w:abstractNumId="1" w15:restartNumberingAfterBreak="0">
+  <w:abstractNum w:abstractNumId="1">
     <w:nsid w:val="8B630B51"/>
     <w:multiLevelType w:val="multilevel"/>
     <w:tmpl w:val="069E2058"/>
@@ -1058,7 +1094,7 @@
       <w:lvlJc w:val="left"/>
     </w:lvl>
   </w:abstractNum>
-  <w:abstractNum w:abstractNumId="2" w15:restartNumberingAfterBreak="0">
+  <w:abstractNum w:abstractNumId="2">
     <w:nsid w:val="8E2D50E1"/>
     <w:multiLevelType w:val="multilevel"/>
     <w:tmpl w:val="F6220908"/>
@@ -1157,7 +1193,7 @@
       <w:lvlJc w:val="left"/>
     </w:lvl>
   </w:abstractNum>
-  <w:abstractNum w:abstractNumId="3" w15:restartNumberingAfterBreak="0">
+  <w:abstractNum w:abstractNumId="3">
     <w:nsid w:val="AB05F103"/>
     <w:multiLevelType w:val="multilevel"/>
     <w:tmpl w:val="B59EF0BC"/>
@@ -1249,7 +1285,7 @@
       <w:lvlJc w:val="left"/>
     </w:lvl>
   </w:abstractNum>
-  <w:abstractNum w:abstractNumId="4" w15:restartNumberingAfterBreak="0">
+  <w:abstractNum w:abstractNumId="4">
     <w:nsid w:val="CFC61A3C"/>
     <w:multiLevelType w:val="multilevel"/>
     <w:tmpl w:val="F0962BE8"/>
@@ -1341,7 +1377,7 @@
       <w:lvlJc w:val="left"/>
     </w:lvl>
   </w:abstractNum>
-  <w:abstractNum w:abstractNumId="5" w15:restartNumberingAfterBreak="0">
+  <w:abstractNum w:abstractNumId="5">
     <w:nsid w:val="E17F69BA"/>
     <w:multiLevelType w:val="multilevel"/>
     <w:tmpl w:val="B70007E8"/>
@@ -1433,7 +1469,7 @@
       <w:lvlJc w:val="left"/>
     </w:lvl>
   </w:abstractNum>
-  <w:abstractNum w:abstractNumId="6" w15:restartNumberingAfterBreak="0">
+  <w:abstractNum w:abstractNumId="6">
     <w:nsid w:val="E97D3EE2"/>
     <w:multiLevelType w:val="multilevel"/>
     <w:tmpl w:val="AA5AC86E"/>
@@ -1532,7 +1568,7 @@
       <w:lvlJc w:val="left"/>
     </w:lvl>
   </w:abstractNum>
-  <w:abstractNum w:abstractNumId="7" w15:restartNumberingAfterBreak="0">
+  <w:abstractNum w:abstractNumId="7">
     <w:nsid w:val="ED5E735E"/>
     <w:multiLevelType w:val="multilevel"/>
     <w:tmpl w:val="413AA742"/>
@@ -1631,7 +1667,7 @@
       <w:lvlJc w:val="left"/>
     </w:lvl>
   </w:abstractNum>
-  <w:abstractNum w:abstractNumId="8" w15:restartNumberingAfterBreak="0">
+  <w:abstractNum w:abstractNumId="8">
     <w:nsid w:val="2D2250F2"/>
     <w:multiLevelType w:val="multilevel"/>
     <w:tmpl w:val="550632A6"/>
@@ -1730,7 +1766,7 @@
       <w:lvlJc w:val="left"/>
     </w:lvl>
   </w:abstractNum>
-  <w:abstractNum w:abstractNumId="9" w15:restartNumberingAfterBreak="0">
+  <w:abstractNum w:abstractNumId="9">
     <w:nsid w:val="3E6AB03C"/>
     <w:multiLevelType w:val="multilevel"/>
     <w:tmpl w:val="CEA06B88"/>
@@ -1829,7 +1865,7 @@
       <w:lvlJc w:val="left"/>
     </w:lvl>
   </w:abstractNum>
-  <w:abstractNum w:abstractNumId="10" w15:restartNumberingAfterBreak="0">
+  <w:abstractNum w:abstractNumId="10">
     <w:nsid w:val="787DF29B"/>
     <w:multiLevelType w:val="multilevel"/>
     <w:tmpl w:val="645812B4"/>
@@ -2211,7 +2247,7 @@
 </file>
 
 <file path=word/styles.xml><?xml version="1.0" encoding="utf-8"?>
-<w:styles xmlns:mc="http://schemas.openxmlformats.org/markup-compatibility/2006" xmlns:r="http://schemas.openxmlformats.org/officeDocument/2006/relationships" xmlns:w="http://schemas.openxmlformats.org/wordprocessingml/2006/main" xmlns:w14="http://schemas.microsoft.com/office/word/2010/wordml" xmlns:w15="http://schemas.microsoft.com/office/word/2012/wordml" xmlns:w16se="http://schemas.microsoft.com/office/word/2015/wordml/symex" mc:Ignorable="w14 w15 w16se">
+<w:styles xmlns:mc="http://schemas.openxmlformats.org/markup-compatibility/2006" xmlns:r="http://schemas.openxmlformats.org/officeDocument/2006/relationships" xmlns:w="http://schemas.openxmlformats.org/wordprocessingml/2006/main" xmlns:w14="http://schemas.microsoft.com/office/word/2010/wordml" xmlns:w15="http://schemas.microsoft.com/office/word/2012/wordml" mc:Ignorable="w14 w15">
   <w:docDefaults>
     <w:rPrDefault>
       <w:rPr>
@@ -2227,7 +2263,7 @@
       </w:pPr>
     </w:pPrDefault>
   </w:docDefaults>
-  <w:latentStyles w:defLockedState="0" w:defUIPriority="0" w:defSemiHidden="0" w:defUnhideWhenUsed="0" w:defQFormat="0" w:count="372">
+  <w:latentStyles w:defLockedState="0" w:defUIPriority="0" w:defSemiHidden="0" w:defUnhideWhenUsed="0" w:defQFormat="0" w:count="382">
     <w:lsdException w:name="heading 9" w:semiHidden="1" w:unhideWhenUsed="1"/>
     <w:lsdException w:name="index 6" w:semiHidden="1" w:unhideWhenUsed="1"/>
     <w:lsdException w:name="index 7" w:semiHidden="1" w:unhideWhenUsed="1"/>
@@ -2365,6 +2401,13 @@
     <w:lsdException w:name="Medium Shading 1"/>
     <w:lsdException w:name="Medium Shading 2"/>
     <w:lsdException w:name="Medium List 1"/>
+    <w:lsdException w:name="Medium List 2"/>
+    <w:lsdException w:name="Medium Grid 1"/>
+    <w:lsdException w:name="Medium Grid 2"/>
+    <w:lsdException w:name="Medium Grid 3"/>
+    <w:lsdException w:name="Dark List"/>
+    <w:lsdException w:name="Colorful Shading"/>
+    <w:lsdException w:name="Colorful List"/>
     <w:lsdException w:name="Colorful Grid"/>
     <w:lsdException w:name="Light Shading Accent 1"/>
     <w:lsdException w:name="Light List Accent 1"/>
@@ -2549,6 +2592,7 @@
     <w:lsdException w:name="List Table 6 Colorful Accent 6" w:uiPriority="51"/>
     <w:lsdException w:name="List Table 7 Colorful Accent 6" w:uiPriority="52"/>
     <w:lsdException w:name="Mention" w:semiHidden="1" w:uiPriority="99" w:unhideWhenUsed="1"/>
+    <w:lsdException w:name="Smart Hyperlink" w:semiHidden="1" w:uiPriority="99" w:unhideWhenUsed="1"/>
   </w:latentStyles>
   <w:style w:type="paragraph" w:default="1" w:styleId="Normal">
     <w:name w:val="Normal"/>
